--- a/fra/docx/59.content.docx
+++ b/fra/docx/59.content.docx
@@ -4,39 +4,88 @@
   <w:body>
     <w:p/>
     <w:p>
-      <w:r/>
+      <w:pPr/>
+      <w:r>
+        <w:rPr>
+          <w:lang w:val="fr_FR" w:bidi="fr_FR"/>
+        </w:rPr>
+      </w:r>
     </w:p>
     <w:p>
       <w:pPr>
         <w:pStyle w:val="Heading2"/>
       </w:pPr>
       <w:r>
-        <w:t>License Information</w:t>
-      </w:r>
-      <w:r/>
+        <w:rPr>
+          <w:lang w:val="fr_FR" w:bidi="fr_FR"/>
+        </w:rPr>
+        <w:t>Resource: Study Notes - Book Intros (Biblica)</w:t>
+      </w:r>
+      <w:r>
+        <w:rPr>
+          <w:lang w:val="fr_FR" w:bidi="fr_FR"/>
+        </w:rPr>
+      </w:r>
     </w:p>
     <w:p>
-      <w:r/>
+      <w:pPr>
+        <w:pStyle w:val="Heading2"/>
+      </w:pPr>
+      <w:r>
+        <w:rPr>
+          <w:lang w:val="fr_FR" w:bidi="fr_FR"/>
+        </w:rPr>
+        <w:t>License Information</w:t>
+      </w:r>
+      <w:r>
+        <w:rPr>
+          <w:lang w:val="fr_FR" w:bidi="fr_FR"/>
+        </w:rPr>
+      </w:r>
+    </w:p>
+    <w:p>
+      <w:pPr/>
+      <w:r>
+        <w:rPr>
+          <w:lang w:val="fr_FR" w:bidi="fr_FR"/>
+        </w:rPr>
+      </w:r>
       <w:r>
         <w:rPr>
           <w:b/>
-        </w:rPr>
-        <w:t>Biblica Study Notes (Book Intros)</w:t>
-      </w:r>
-      <w:r>
+          <w:lang w:val="fr_FR" w:bidi="fr_FR"/>
+        </w:rPr>
+        <w:t>Study Notes - Book Intros (Biblica)</w:t>
+      </w:r>
+      <w:r>
+        <w:rPr>
+          <w:lang w:val="fr_FR" w:bidi="fr_FR"/>
+        </w:rPr>
         <w:t xml:space="preserve"> (French) is based on</w:t>
       </w:r>
       <w:r>
+        <w:rPr>
+          <w:lang w:val="fr_FR" w:bidi="fr_FR"/>
+        </w:rPr>
         <w:t xml:space="preserve">: </w:t>
       </w:r>
       <w:r>
+        <w:rPr>
+          <w:lang w:val="fr_FR" w:bidi="fr_FR"/>
+        </w:rPr>
         <w:t>Biblica Study Notes</w:t>
       </w:r>
       <w:r>
+        <w:rPr>
+          <w:lang w:val="fr_FR" w:bidi="fr_FR"/>
+        </w:rPr>
         <w:t xml:space="preserve">, </w:t>
       </w:r>
       <w:hyperlink r:id="rId13">
         <w:r>
+          <w:rPr>
+            <w:lang w:val="fr_FR" w:bidi="fr_FR"/>
+          </w:rPr>
           <w:rPr>
             <w:color w:val="0000EE"/>
             <w:u w:val="single"/>
@@ -45,10 +94,16 @@
         </w:r>
       </w:hyperlink>
       <w:r>
+        <w:rPr>
+          <w:lang w:val="fr_FR" w:bidi="fr_FR"/>
+        </w:rPr>
         <w:t xml:space="preserve">, 2023, which is licensed under a </w:t>
       </w:r>
       <w:hyperlink r:id="rId14">
         <w:r>
+          <w:rPr>
+            <w:lang w:val="fr_FR" w:bidi="fr_FR"/>
+          </w:rPr>
           <w:rPr>
             <w:color w:val="0000EE"/>
             <w:u w:val="single"/>
@@ -57,24 +112,50 @@
         </w:r>
       </w:hyperlink>
       <w:r>
+        <w:rPr>
+          <w:lang w:val="fr_FR" w:bidi="fr_FR"/>
+        </w:rPr>
         <w:t>.</w:t>
       </w:r>
-      <w:r/>
+      <w:r>
+        <w:rPr>
+          <w:lang w:val="fr_FR" w:bidi="fr_FR"/>
+        </w:rPr>
+      </w:r>
     </w:p>
     <w:p>
-      <w:r/>
-      <w:r>
+      <w:pPr/>
+      <w:r>
+        <w:rPr>
+          <w:lang w:val="fr_FR" w:bidi="fr_FR"/>
+        </w:rPr>
+      </w:r>
+      <w:r>
+        <w:rPr>
+          <w:lang w:val="fr_FR" w:bidi="fr_FR"/>
+        </w:rPr>
         <w:t>This PDF version is provided under the same license.</w:t>
       </w:r>
-      <w:r/>
-      <w:r/>
+      <w:r>
+        <w:rPr>
+          <w:lang w:val="fr_FR" w:bidi="fr_FR"/>
+        </w:rPr>
+      </w:r>
+      <w:r>
+        <w:rPr>
+          <w:lang w:val="fr_FR" w:bidi="fr_FR"/>
+        </w:rPr>
+      </w:r>
     </w:p>
     <w:p>
       <w:pPr>
         <w:pStyle w:val="Heading1"/>
       </w:pPr>
       <w:r>
-        <w:t>Biblica Study Notes (Book Intros)</w:t>
+        <w:rPr>
+          <w:lang w:val="fr_FR" w:bidi="fr_FR"/>
+        </w:rPr>
+        <w:t>Study Notes - Book Intros (Biblica)</w:t>
       </w:r>
     </w:p>
     <w:p>
@@ -96,22 +177,123 @@
       </w:pPr>
     </w:p>
     <w:p>
-      <w:r/>
+      <w:pPr/>
+      <w:r>
+        <w:rPr>
+          <w:lang w:val="fr_FR" w:bidi="fr_FR"/>
+        </w:rPr>
+      </w:r>
     </w:p>
     <w:p>
       <w:pPr>
         <w:pStyle w:val="Heading2"/>
       </w:pPr>
       <w:r>
-        <w:t>Jacques</w:t>
-      </w:r>
-      <w:r/>
+        <w:rPr>
+          <w:lang w:val="fr_FR" w:bidi="fr_FR"/>
+        </w:rPr>
+        <w:t>JAS</w:t>
+      </w:r>
+      <w:r>
+        <w:rPr>
+          <w:lang w:val="fr_FR" w:bidi="fr_FR"/>
+        </w:rPr>
+      </w:r>
     </w:p>
     <w:p>
-      <w:r/>
+      <w:pPr/>
+      <w:r>
+        <w:rPr>
+          <w:lang w:val="fr_FR" w:bidi="fr_FR"/>
+        </w:rPr>
+      </w:r>
+      <w:r>
+        <w:rPr>
+          <w:i/>
+          <w:lang w:val="fr_FR" w:bidi="fr_FR"/>
+        </w:rPr>
+        <w:t>Jacques</w:t>
+      </w:r>
+      <w:r>
+        <w:rPr>
+          <w:lang w:val="fr_FR" w:bidi="fr_FR"/>
+        </w:rPr>
+      </w:r>
+    </w:p>
+    <w:p>
+      <w:pPr/>
+      <w:r>
+        <w:rPr>
+          <w:lang w:val="fr_FR" w:bidi="fr_FR"/>
+        </w:rPr>
+      </w:r>
+      <w:r>
+        <w:rPr>
+          <w:lang w:val="fr_FR" w:bidi="fr_FR"/>
+        </w:rPr>
+        <w:t xml:space="preserve"> </w:t>
+      </w:r>
+      <w:r>
+        <w:rPr>
+          <w:lang w:val="fr_FR" w:bidi="fr_FR"/>
+        </w:rPr>
+      </w:r>
+      <w:r>
+        <w:rPr>
+          <w:lang w:val="fr_FR" w:bidi="fr_FR"/>
+        </w:rPr>
+      </w:r>
+    </w:p>
+    <w:p>
+      <w:pPr>
+        <w:sectPr>
+          <w:footnotePr>
+            <w:numRestart w:val="eachSect"/>
+          </w:footnotePr>
+          <w:type w:val="continuous"/>
+          <w:pgSz w:w="12240" w:h="15840" w:code="1"/>
+          <w:pgMar w:top="1440" w:right="1440" w:bottom="1440" w:left="1440" w:header="504" w:footer="504" w:gutter="0"/>
+          <w:cols w:space="708"/>
+          <w:titlePg/>
+          <w:docGrid w:linePitch="360"/>
+        </w:sectPr>
+      </w:pPr>
+    </w:p>
+    <w:p>
+      <w:pPr/>
+      <w:r>
+        <w:rPr>
+          <w:lang w:val="fr_FR" w:bidi="fr_FR"/>
+        </w:rPr>
+      </w:r>
+    </w:p>
+    <w:p>
+      <w:pPr>
+        <w:pStyle w:val="Heading2"/>
+      </w:pPr>
+      <w:r>
+        <w:rPr>
+          <w:lang w:val="fr_FR" w:bidi="fr_FR"/>
+        </w:rPr>
+        <w:t>Jacques</w:t>
+      </w:r>
+      <w:r>
+        <w:rPr>
+          <w:lang w:val="fr_FR" w:bidi="fr_FR"/>
+        </w:rPr>
+      </w:r>
+    </w:p>
+    <w:p>
+      <w:pPr/>
+      <w:r>
+        <w:rPr>
+          <w:lang w:val="fr_FR" w:bidi="fr_FR"/>
+        </w:rPr>
+      </w:r>
       <w:r>
         <w:rPr>
           <w:b/>
+          <w:lang w:val="fr_FR" w:bidi="fr_FR"/>
         </w:rPr>
         <w:t>Qu'est-ce que l'Épître de Jacques ?</w:t>
       </w:r>
@@ -122,8 +304,15 @@
         <w:spacing w:line="240" w:lineRule="auto"/>
         <w:ind w:left="720"/>
       </w:pPr>
-      <w:r/>
-      <w:r>
+      <w:r>
+        <w:rPr>
+          <w:lang w:val="fr_FR" w:bidi="fr_FR"/>
+        </w:rPr>
+      </w:r>
+      <w:r>
+        <w:rPr>
+          <w:lang w:val="fr_FR" w:bidi="fr_FR"/>
+        </w:rPr>
         <w:t>L'Épître de Jacques est une lettre de Jacques, le frère de Jésus.</w:t>
       </w:r>
     </w:p>
@@ -133,16 +322,29 @@
         <w:spacing w:line="240" w:lineRule="auto"/>
         <w:ind w:left="720"/>
       </w:pPr>
-      <w:r/>
-      <w:r>
+      <w:r>
+        <w:rPr>
+          <w:lang w:val="fr_FR" w:bidi="fr_FR"/>
+        </w:rPr>
+      </w:r>
+      <w:r>
+        <w:rPr>
+          <w:lang w:val="fr_FR" w:bidi="fr_FR"/>
+        </w:rPr>
         <w:t>On pense que Jacques l'a écrite vers 49 ap. J.-C.</w:t>
       </w:r>
     </w:p>
     <w:p>
-      <w:r/>
+      <w:pPr/>
+      <w:r>
+        <w:rPr>
+          <w:lang w:val="fr_FR" w:bidi="fr_FR"/>
+        </w:rPr>
+      </w:r>
       <w:r>
         <w:rPr>
           <w:b/>
+          <w:lang w:val="fr_FR" w:bidi="fr_FR"/>
         </w:rPr>
         <w:t>À qui l'Épître de Jacques a-t-elle été écrite ?</w:t>
       </w:r>
@@ -153,8 +355,15 @@
         <w:spacing w:line="240" w:lineRule="auto"/>
         <w:ind w:left="720"/>
       </w:pPr>
-      <w:r/>
-      <w:r>
+      <w:r>
+        <w:rPr>
+          <w:lang w:val="fr_FR" w:bidi="fr_FR"/>
+        </w:rPr>
+      </w:r>
+      <w:r>
+        <w:rPr>
+          <w:lang w:val="fr_FR" w:bidi="fr_FR"/>
+        </w:rPr>
         <w:t>On ne sait pas exactement à qui cette lettre a été écrite. On pense qu'elle a été écrite à des croyants juifs vivant en dehors d'Israël. Jacques les appelle les 12 tribus dispersées parmi les nations. Ce sont peut-être des croyants juifs qui ont fui Jérusalem après la mort d'Étienne.</w:t>
       </w:r>
     </w:p>
@@ -164,16 +373,29 @@
         <w:spacing w:line="240" w:lineRule="auto"/>
         <w:ind w:left="720"/>
       </w:pPr>
-      <w:r/>
-      <w:r>
+      <w:r>
+        <w:rPr>
+          <w:lang w:val="fr_FR" w:bidi="fr_FR"/>
+        </w:rPr>
+      </w:r>
+      <w:r>
+        <w:rPr>
+          <w:lang w:val="fr_FR" w:bidi="fr_FR"/>
+        </w:rPr>
         <w:t>Les disciples de Jésus reconnaissent que la lettre de Jacques partage la vérité sur Jésus. Cette lettre a donc été écrite pour tous les peuples partout dans le monde.</w:t>
       </w:r>
     </w:p>
     <w:p>
-      <w:r/>
+      <w:pPr/>
+      <w:r>
+        <w:rPr>
+          <w:lang w:val="fr_FR" w:bidi="fr_FR"/>
+        </w:rPr>
+      </w:r>
       <w:r>
         <w:rPr>
           <w:b/>
+          <w:lang w:val="fr_FR" w:bidi="fr_FR"/>
         </w:rPr>
         <w:t>Pourquoi l'Épître de Jacques a-t-elle été écrite ?</w:t>
       </w:r>
@@ -184,8 +406,15 @@
         <w:spacing w:line="240" w:lineRule="auto"/>
         <w:ind w:left="720"/>
       </w:pPr>
-      <w:r/>
-      <w:r>
+      <w:r>
+        <w:rPr>
+          <w:lang w:val="fr_FR" w:bidi="fr_FR"/>
+        </w:rPr>
+      </w:r>
+      <w:r>
+        <w:rPr>
+          <w:lang w:val="fr_FR" w:bidi="fr_FR"/>
+        </w:rPr>
         <w:t>Cette lettre a été écrite pour encourager les croyants à mener une vie sainte.</w:t>
       </w:r>
     </w:p>
@@ -195,16 +424,29 @@
         <w:spacing w:line="240" w:lineRule="auto"/>
         <w:ind w:left="720"/>
       </w:pPr>
-      <w:r/>
-      <w:r>
+      <w:r>
+        <w:rPr>
+          <w:lang w:val="fr_FR" w:bidi="fr_FR"/>
+        </w:rPr>
+      </w:r>
+      <w:r>
+        <w:rPr>
+          <w:lang w:val="fr_FR" w:bidi="fr_FR"/>
+        </w:rPr>
         <w:t>Cette lettre a été écrite pour partager la sagesse qui aide les croyants à mener une vie sainte.</w:t>
       </w:r>
     </w:p>
     <w:p>
-      <w:r/>
+      <w:pPr/>
+      <w:r>
+        <w:rPr>
+          <w:lang w:val="fr_FR" w:bidi="fr_FR"/>
+        </w:rPr>
+      </w:r>
       <w:r>
         <w:rPr>
           <w:b/>
+          <w:lang w:val="fr_FR" w:bidi="fr_FR"/>
         </w:rPr>
         <w:t>Idées principales</w:t>
       </w:r>
@@ -215,8 +457,15 @@
         <w:spacing w:line="240" w:lineRule="auto"/>
         <w:ind w:left="720"/>
       </w:pPr>
-      <w:r/>
-      <w:r>
+      <w:r>
+        <w:rPr>
+          <w:lang w:val="fr_FR" w:bidi="fr_FR"/>
+        </w:rPr>
+      </w:r>
+      <w:r>
+        <w:rPr>
+          <w:lang w:val="fr_FR" w:bidi="fr_FR"/>
+        </w:rPr>
         <w:t>La foi en action</w:t>
       </w:r>
     </w:p>
@@ -226,8 +475,15 @@
         <w:spacing w:line="240" w:lineRule="auto"/>
         <w:ind w:left="720"/>
       </w:pPr>
-      <w:r/>
-      <w:r>
+      <w:r>
+        <w:rPr>
+          <w:lang w:val="fr_FR" w:bidi="fr_FR"/>
+        </w:rPr>
+      </w:r>
+      <w:r>
+        <w:rPr>
+          <w:lang w:val="fr_FR" w:bidi="fr_FR"/>
+        </w:rPr>
         <w:t>Tests et tentations</w:t>
       </w:r>
     </w:p>
@@ -237,8 +493,15 @@
         <w:spacing w:line="240" w:lineRule="auto"/>
         <w:ind w:left="720"/>
       </w:pPr>
-      <w:r/>
-      <w:r>
+      <w:r>
+        <w:rPr>
+          <w:lang w:val="fr_FR" w:bidi="fr_FR"/>
+        </w:rPr>
+      </w:r>
+      <w:r>
+        <w:rPr>
+          <w:lang w:val="fr_FR" w:bidi="fr_FR"/>
+        </w:rPr>
         <w:t>Sagesse de Dieu et sagesse du diable</w:t>
       </w:r>
     </w:p>
@@ -248,84 +511,147 @@
         <w:spacing w:line="240" w:lineRule="auto"/>
         <w:ind w:left="720"/>
       </w:pPr>
-      <w:r/>
-      <w:r>
+      <w:r>
+        <w:rPr>
+          <w:lang w:val="fr_FR" w:bidi="fr_FR"/>
+        </w:rPr>
+      </w:r>
+      <w:r>
+        <w:rPr>
+          <w:lang w:val="fr_FR" w:bidi="fr_FR"/>
+        </w:rPr>
         <w:t>Riches et pauvres</w:t>
       </w:r>
     </w:p>
     <w:p>
-      <w:r/>
+      <w:pPr/>
+      <w:r>
+        <w:rPr>
+          <w:lang w:val="fr_FR" w:bidi="fr_FR"/>
+        </w:rPr>
+      </w:r>
       <w:r>
         <w:rPr>
           <w:b/>
+          <w:lang w:val="fr_FR" w:bidi="fr_FR"/>
         </w:rPr>
         <w:t>Grandes lignes</w:t>
       </w:r>
     </w:p>
     <w:p>
-      <w:r/>
+      <w:pPr/>
+      <w:r>
+        <w:rPr>
+          <w:lang w:val="fr_FR" w:bidi="fr_FR"/>
+        </w:rPr>
+      </w:r>
       <w:r>
         <w:rPr>
           <w:b/>
+          <w:lang w:val="fr_FR" w:bidi="fr_FR"/>
         </w:rPr>
         <w:t>Salutations (1.1)</w:t>
       </w:r>
     </w:p>
     <w:p>
-      <w:r/>
+      <w:pPr/>
+      <w:r>
+        <w:rPr>
+          <w:lang w:val="fr_FR" w:bidi="fr_FR"/>
+        </w:rPr>
+      </w:r>
       <w:r>
         <w:rPr>
           <w:b/>
+          <w:lang w:val="fr_FR" w:bidi="fr_FR"/>
         </w:rPr>
         <w:t>Faire face aux problèmes (1.2–18)</w:t>
       </w:r>
     </w:p>
     <w:p>
-      <w:r/>
+      <w:pPr/>
+      <w:r>
+        <w:rPr>
+          <w:lang w:val="fr_FR" w:bidi="fr_FR"/>
+        </w:rPr>
+      </w:r>
       <w:r>
         <w:rPr>
           <w:b/>
+          <w:lang w:val="fr_FR" w:bidi="fr_FR"/>
         </w:rPr>
         <w:t>Écouter la parole de Dieu et faire ce qu'elle dit (1.19 – 2.26)</w:t>
       </w:r>
     </w:p>
     <w:p>
-      <w:r/>
+      <w:pPr/>
+      <w:r>
+        <w:rPr>
+          <w:lang w:val="fr_FR" w:bidi="fr_FR"/>
+        </w:rPr>
+      </w:r>
       <w:r>
         <w:rPr>
           <w:b/>
+          <w:lang w:val="fr_FR" w:bidi="fr_FR"/>
         </w:rPr>
         <w:t>Le pouvoir des mots (3.1–12)</w:t>
       </w:r>
     </w:p>
     <w:p>
-      <w:r/>
+      <w:pPr/>
+      <w:r>
+        <w:rPr>
+          <w:lang w:val="fr_FR" w:bidi="fr_FR"/>
+        </w:rPr>
+      </w:r>
       <w:r>
         <w:rPr>
           <w:b/>
+          <w:lang w:val="fr_FR" w:bidi="fr_FR"/>
         </w:rPr>
         <w:t>Sagesse et humilité (3.13 – 4.17)</w:t>
       </w:r>
     </w:p>
     <w:p>
-      <w:r/>
+      <w:pPr/>
+      <w:r>
+        <w:rPr>
+          <w:lang w:val="fr_FR" w:bidi="fr_FR"/>
+        </w:rPr>
+      </w:r>
       <w:r>
         <w:rPr>
           <w:b/>
+          <w:lang w:val="fr_FR" w:bidi="fr_FR"/>
         </w:rPr>
         <w:t>Justice et patience (5.1–11)</w:t>
       </w:r>
     </w:p>
     <w:p>
-      <w:r/>
+      <w:pPr/>
+      <w:r>
+        <w:rPr>
+          <w:lang w:val="fr_FR" w:bidi="fr_FR"/>
+        </w:rPr>
+      </w:r>
       <w:r>
         <w:rPr>
           <w:b/>
+          <w:lang w:val="fr_FR" w:bidi="fr_FR"/>
         </w:rPr>
         <w:t>Mots puissants et prières puissantes (5.12–20)</w:t>
       </w:r>
-      <w:r/>
-      <w:r/>
+      <w:r>
+        <w:rPr>
+          <w:lang w:val="fr_FR" w:bidi="fr_FR"/>
+        </w:rPr>
+      </w:r>
+      <w:r>
+        <w:rPr>
+          <w:lang w:val="fr_FR" w:bidi="fr_FR"/>
+        </w:rPr>
+      </w:r>
     </w:p>
     <w:sectPr>
       <w:footnotePr>
@@ -2227,7 +2553,7 @@
     <w:rPrDefault>
       <w:rPr>
         <w:rFonts w:ascii="Times New Roman" w:eastAsia="Times New Roman" w:hAnsi="Times New Roman" w:cs="Times New Roman"/>
-        <w:lang w:val="en-US" w:eastAsia="en-US" w:bidi="ar-SA"/>
+        <w:lang w:val="fr_FR" w:eastAsia="en-US" w:bidi="ar-SA"/>
       </w:rPr>
     </w:rPrDefault>
     <w:pPrDefault/>
